--- a/Clientes/Jaramillo/Errores.docx
+++ b/Clientes/Jaramillo/Errores.docx
@@ -1,70 +1,70 @@
 
 <file path=word/document.xml><?xml version="1.0" encoding="utf-8"?>
-<w:document xmlns:o="urn:schemas-microsoft-com:office:office" xmlns:r="http://schemas.openxmlformats.org/officeDocument/2006/relationships" xmlns:v="urn:schemas-microsoft-com:vml" xmlns:w="http://schemas.openxmlformats.org/wordprocessingml/2006/main" xmlns:w10="urn:schemas-microsoft-com:office:word" xmlns:wp="http://schemas.openxmlformats.org/drawingml/2006/wordprocessingDrawing" xmlns:wps="http://schemas.microsoft.com/office/word/2010/wordprocessingShape" xmlns:wpg="http://schemas.microsoft.com/office/word/2010/wordprocessingGroup" xmlns:mc="http://schemas.openxmlformats.org/markup-compatibility/2006" xmlns:wp14="http://schemas.microsoft.com/office/word/2010/wordprocessingDrawing" xmlns:w14="http://schemas.microsoft.com/office/word/2010/wordml" mc:Ignorable="w14 wp14">
+<w:document xmlns:wpc="http://schemas.microsoft.com/office/word/2010/wordprocessingCanvas" xmlns:cx="http://schemas.microsoft.com/office/drawing/2014/chartex" xmlns:cx1="http://schemas.microsoft.com/office/drawing/2015/9/8/chartex" xmlns:cx2="http://schemas.microsoft.com/office/drawing/2015/10/21/chartex" xmlns:cx3="http://schemas.microsoft.com/office/drawing/2016/5/9/chartex" xmlns:cx4="http://schemas.microsoft.com/office/drawing/2016/5/10/chartex" xmlns:cx5="http://schemas.microsoft.com/office/drawing/2016/5/11/chartex" xmlns:cx6="http://schemas.microsoft.com/office/drawing/2016/5/12/chartex" xmlns:cx7="http://schemas.microsoft.com/office/drawing/2016/5/13/chartex" xmlns:cx8="http://schemas.microsoft.com/office/drawing/2016/5/14/chartex" xmlns:mc="http://schemas.openxmlformats.org/markup-compatibility/2006" xmlns:aink="http://schemas.microsoft.com/office/drawing/2016/ink" xmlns:am3d="http://schemas.microsoft.com/office/drawing/2017/model3d" xmlns:o="urn:schemas-microsoft-com:office:office" xmlns:r="http://schemas.openxmlformats.org/officeDocument/2006/relationships" xmlns:m="http://schemas.openxmlformats.org/officeDocument/2006/math" xmlns:v="urn:schemas-microsoft-com:vml" xmlns:wp14="http://schemas.microsoft.com/office/word/2010/wordprocessingDrawing" xmlns:wp="http://schemas.openxmlformats.org/drawingml/2006/wordprocessingDrawing" xmlns:w10="urn:schemas-microsoft-com:office:word" xmlns:w="http://schemas.openxmlformats.org/wordprocessingml/2006/main" xmlns:w14="http://schemas.microsoft.com/office/word/2010/wordml" xmlns:w15="http://schemas.microsoft.com/office/word/2012/wordml" xmlns:w16cex="http://schemas.microsoft.com/office/word/2018/wordml/cex" xmlns:w16cid="http://schemas.microsoft.com/office/word/2016/wordml/cid" xmlns:w16="http://schemas.microsoft.com/office/word/2018/wordml" xmlns:w16sdtdh="http://schemas.microsoft.com/office/word/2020/wordml/sdtdatahash" xmlns:w16se="http://schemas.microsoft.com/office/word/2015/wordml/symex" xmlns:wpg="http://schemas.microsoft.com/office/word/2010/wordprocessingGroup" xmlns:wpi="http://schemas.microsoft.com/office/word/2010/wordprocessingInk" xmlns:wne="http://schemas.microsoft.com/office/word/2006/wordml" xmlns:wps="http://schemas.microsoft.com/office/word/2010/wordprocessingShape" mc:Ignorable="w14 w15 w16se w16cid w16 w16cex w16sdtdh wp14">
   <w:body>
     <w:p>
       <w:pPr>
-        <w:pStyle w:val="Normal"/>
-        <w:rPr>
-          <w:rFonts w:ascii="Segoe UI" w:hAnsi="Segoe UI"/>
-        </w:rPr>
-      </w:pPr>
-      <w:r>
-        <w:rPr>
-          <w:rFonts w:ascii="Segoe UI" w:hAnsi="Segoe UI"/>
-        </w:rPr>
-      </w:r>
-    </w:p>
-    <w:p>
-      <w:pPr>
-        <w:pStyle w:val="ListParagraph"/>
+        <w:rPr>
+          <w:rFonts w:ascii="Segoe UI" w:hAnsi="Segoe UI"/>
+        </w:rPr>
+      </w:pPr>
+    </w:p>
+    <w:p>
+      <w:pPr>
+        <w:pStyle w:val="Prrafodelista"/>
         <w:numPr>
           <w:ilvl w:val="0"/>
           <w:numId w:val="1"/>
         </w:numPr>
         <w:rPr>
-          <w:highlight w:val="none"/>
-          <w:shd w:fill="FFFF00" w:val="clear"/>
-        </w:rPr>
-      </w:pPr>
-      <w:r>
-        <w:rPr>
-          <w:rFonts w:ascii="Segoe UI" w:hAnsi="Segoe UI"/>
-          <w:shd w:fill="FFFF00" w:val="clear"/>
-        </w:rPr>
-        <w:t>Diligencié en el formulario el trámite de factura por parte de punto focal (Sandra) y posterior por CxP Corto Plazo, como se ve en la imagen:</w:t>
-      </w:r>
-    </w:p>
-    <w:p>
-      <w:pPr>
-        <w:pStyle w:val="Normal"/>
-        <w:rPr>
-          <w:rFonts w:ascii="Segoe UI" w:hAnsi="Segoe UI"/>
-          <w:highlight w:val="none"/>
-          <w:shd w:fill="FFFF00" w:val="clear"/>
-        </w:rPr>
-      </w:pPr>
-      <w:r>
-        <w:rPr>
-          <w:rFonts w:ascii="Segoe UI" w:hAnsi="Segoe UI"/>
-          <w:shd w:fill="FFFF00" w:val="clear"/>
-        </w:rPr>
-      </w:r>
-    </w:p>
-    <w:p>
-      <w:pPr>
-        <w:pStyle w:val="Normal"/>
-        <w:rPr>
-          <w:highlight w:val="none"/>
-          <w:shd w:fill="FFFF00" w:val="clear"/>
-        </w:rPr>
-      </w:pPr>
-      <w:r>
-        <w:rPr>
-          <w:shd w:fill="FFFF00" w:val="clear"/>
+          <w:shd w:val="clear" w:color="auto" w:fill="FFFF00"/>
+        </w:rPr>
+      </w:pPr>
+      <w:r>
+        <w:rPr>
+          <w:rFonts w:ascii="Segoe UI" w:hAnsi="Segoe UI"/>
+          <w:shd w:val="clear" w:color="auto" w:fill="FFFF00"/>
+        </w:rPr>
+        <w:t xml:space="preserve">Diligencié en el formulario el trámite de factura por parte de punto focal (Sandra) y posterior por </w:t>
+      </w:r>
+      <w:proofErr w:type="spellStart"/>
+      <w:r>
+        <w:rPr>
+          <w:rFonts w:ascii="Segoe UI" w:hAnsi="Segoe UI"/>
+          <w:shd w:val="clear" w:color="auto" w:fill="FFFF00"/>
+        </w:rPr>
+        <w:t>CxP</w:t>
+      </w:r>
+      <w:proofErr w:type="spellEnd"/>
+      <w:r>
+        <w:rPr>
+          <w:rFonts w:ascii="Segoe UI" w:hAnsi="Segoe UI"/>
+          <w:shd w:val="clear" w:color="auto" w:fill="FFFF00"/>
+        </w:rPr>
+        <w:t xml:space="preserve"> Corto Plazo, como se ve en la imagen:</w:t>
+      </w:r>
+    </w:p>
+    <w:p>
+      <w:pPr>
+        <w:rPr>
+          <w:rFonts w:ascii="Segoe UI" w:hAnsi="Segoe UI"/>
+          <w:shd w:val="clear" w:color="auto" w:fill="FFFF00"/>
+        </w:rPr>
+      </w:pPr>
+    </w:p>
+    <w:p>
+      <w:pPr>
+        <w:rPr>
+          <w:shd w:val="clear" w:color="auto" w:fill="FFFF00"/>
+        </w:rPr>
+      </w:pPr>
+      <w:r>
+        <w:rPr>
+          <w:noProof/>
+          <w:shd w:val="clear" w:color="auto" w:fill="FFFF00"/>
         </w:rPr>
         <w:drawing>
-          <wp:inline distT="0" distB="0" distL="0" distR="0">
+          <wp:inline distT="0" distB="0" distL="0" distR="0" wp14:anchorId="65B84C5D" wp14:editId="6A567C8D">
             <wp:extent cx="5612130" cy="2125345"/>
             <wp:effectExtent l="0" t="0" r="0" b="0"/>
             <wp:docPr id="1" name="Imagen 7" descr="Imagen que contiene Diagrama&#10;&#10;Descripción generada automáticamente"/>
@@ -81,7 +81,7 @@
                     </pic:cNvPicPr>
                   </pic:nvPicPr>
                   <pic:blipFill>
-                    <a:blip r:embed="rId2"/>
+                    <a:blip r:embed="rId5"/>
                     <a:stretch>
                       <a:fillRect/>
                     </a:stretch>
@@ -109,57 +109,51 @@
     </w:p>
     <w:p>
       <w:pPr>
-        <w:pStyle w:val="Normal"/>
-        <w:rPr>
-          <w:rFonts w:ascii="Segoe UI" w:hAnsi="Segoe UI"/>
-        </w:rPr>
-      </w:pPr>
-      <w:r>
-        <w:rPr>
-          <w:rFonts w:ascii="Segoe UI" w:hAnsi="Segoe UI"/>
-        </w:rPr>
-      </w:r>
-    </w:p>
-    <w:p>
-      <w:pPr>
-        <w:pStyle w:val="Normal"/>
-        <w:rPr>
-          <w:highlight w:val="none"/>
-          <w:shd w:fill="FFFF00" w:val="clear"/>
-        </w:rPr>
-      </w:pPr>
-      <w:r>
-        <w:rPr>
-          <w:rFonts w:ascii="Segoe UI" w:hAnsi="Segoe UI"/>
-          <w:shd w:fill="FFFF00" w:val="clear"/>
-        </w:rPr>
-        <w:t>Después de esto, guardé y cerré el formulario, sin enviarlo a la siguiente actividad, pero al abrirlo nuevamente, no se ve la información de punto focal y contabilidad en el formulario, solo se visualiza el encargado de tramitar en contabilidad:</w:t>
-      </w:r>
-    </w:p>
-    <w:p>
-      <w:pPr>
-        <w:pStyle w:val="Normal"/>
-        <w:rPr>
-          <w:rFonts w:ascii="Segoe UI" w:hAnsi="Segoe UI"/>
-        </w:rPr>
-      </w:pPr>
-      <w:r>
-        <w:rPr>
-          <w:rFonts w:ascii="Segoe UI" w:hAnsi="Segoe UI"/>
-        </w:rPr>
-      </w:r>
-    </w:p>
-    <w:p>
-      <w:pPr>
-        <w:pStyle w:val="Normal"/>
-        <w:rPr>
-          <w:rFonts w:ascii="Segoe UI" w:hAnsi="Segoe UI"/>
-        </w:rPr>
-      </w:pPr>
-      <w:r>
-        <w:rPr/>
+        <w:rPr>
+          <w:rFonts w:ascii="Segoe UI" w:hAnsi="Segoe UI"/>
+        </w:rPr>
+      </w:pPr>
+    </w:p>
+    <w:p>
+      <w:pPr>
+        <w:rPr>
+          <w:shd w:val="clear" w:color="auto" w:fill="FFFF00"/>
+        </w:rPr>
+      </w:pPr>
+      <w:r>
+        <w:rPr>
+          <w:rFonts w:ascii="Segoe UI" w:hAnsi="Segoe UI"/>
+          <w:shd w:val="clear" w:color="auto" w:fill="FFFF00"/>
+        </w:rPr>
+        <w:t xml:space="preserve">Después de esto, guardé y cerré el formulario, sin enviarlo a la siguiente actividad, pero al abrirlo </w:t>
+      </w:r>
+      <w:r>
+        <w:rPr>
+          <w:rFonts w:ascii="Segoe UI" w:hAnsi="Segoe UI"/>
+          <w:shd w:val="clear" w:color="auto" w:fill="FFFF00"/>
+        </w:rPr>
+        <w:t>nuevamente, no se ve la información de punto focal y contabilidad en el formulario, solo se visualiza el encargado de tramitar en contabilidad:</w:t>
+      </w:r>
+    </w:p>
+    <w:p>
+      <w:pPr>
+        <w:rPr>
+          <w:rFonts w:ascii="Segoe UI" w:hAnsi="Segoe UI"/>
+        </w:rPr>
+      </w:pPr>
+    </w:p>
+    <w:p>
+      <w:pPr>
+        <w:rPr>
+          <w:rFonts w:ascii="Segoe UI" w:hAnsi="Segoe UI"/>
+        </w:rPr>
+      </w:pPr>
+      <w:r>
+        <w:rPr>
+          <w:noProof/>
+        </w:rPr>
         <w:drawing>
-          <wp:inline distT="0" distB="0" distL="0" distR="0">
+          <wp:inline distT="0" distB="0" distL="0" distR="0" wp14:anchorId="12F5153A" wp14:editId="5F3C0A0A">
             <wp:extent cx="5612130" cy="2423160"/>
             <wp:effectExtent l="0" t="0" r="0" b="0"/>
             <wp:docPr id="2" name="Imagen 6" descr="Interfaz de usuario gráfica, Texto, Aplicación, Correo electrónico&#10;&#10;Descripción generada automáticamente"/>
@@ -176,7 +170,7 @@
                     </pic:cNvPicPr>
                   </pic:nvPicPr>
                   <pic:blipFill>
-                    <a:blip r:embed="rId3"/>
+                    <a:blip r:embed="rId6"/>
                     <a:stretch>
                       <a:fillRect/>
                     </a:stretch>
@@ -199,67 +193,74 @@
     </w:p>
     <w:p>
       <w:pPr>
-        <w:pStyle w:val="Normal"/>
-        <w:rPr>
-          <w:rFonts w:ascii="Segoe UI" w:hAnsi="Segoe UI"/>
-        </w:rPr>
-      </w:pPr>
-      <w:r>
-        <w:rPr>
-          <w:rFonts w:ascii="Segoe UI" w:hAnsi="Segoe UI"/>
-        </w:rPr>
-      </w:r>
-    </w:p>
-    <w:p>
-      <w:pPr>
-        <w:pStyle w:val="ListParagraph"/>
+        <w:rPr>
+          <w:rFonts w:ascii="Segoe UI" w:hAnsi="Segoe UI"/>
+        </w:rPr>
+      </w:pPr>
+    </w:p>
+    <w:p>
+      <w:pPr>
+        <w:pStyle w:val="Prrafodelista"/>
         <w:numPr>
           <w:ilvl w:val="0"/>
           <w:numId w:val="1"/>
         </w:numPr>
         <w:rPr>
-          <w:highlight w:val="none"/>
-          <w:shd w:fill="FFFF00" w:val="clear"/>
-        </w:rPr>
-      </w:pPr>
-      <w:r>
-        <w:rPr>
-          <w:rFonts w:ascii="Segoe UI" w:hAnsi="Segoe UI"/>
-          <w:shd w:fill="FFFF00" w:val="clear"/>
+          <w:shd w:val="clear" w:color="auto" w:fill="FFFF00"/>
+        </w:rPr>
+      </w:pPr>
+      <w:r>
+        <w:rPr>
+          <w:rFonts w:ascii="Segoe UI" w:hAnsi="Segoe UI"/>
+          <w:shd w:val="clear" w:color="auto" w:fill="FFFF00"/>
         </w:rPr>
         <w:t xml:space="preserve">No se visualiza el número del documento contable en el subproceso de facturas, actividad </w:t>
       </w:r>
       <w:r>
         <w:rPr>
-          <w:rFonts w:cs="Arial" w:ascii="Arial" w:hAnsi="Arial"/>
+          <w:rFonts w:ascii="Arial" w:hAnsi="Arial" w:cs="Arial"/>
           <w:b/>
           <w:bCs/>
           <w:color w:val="000000"/>
           <w:sz w:val="26"/>
           <w:szCs w:val="26"/>
-          <w:shd w:fill="FFFF00" w:val="clear"/>
-        </w:rPr>
-        <w:t>Tramitar documento contable</w:t>
-      </w:r>
-      <w:r>
-        <w:rPr>
-          <w:rFonts w:ascii="Segoe UI" w:hAnsi="Segoe UI"/>
-          <w:shd w:fill="FFFF00" w:val="clear"/>
+          <w:shd w:val="clear" w:color="auto" w:fill="FFFF00"/>
+        </w:rPr>
+        <w:t xml:space="preserve">Tramitar documento </w:t>
+      </w:r>
+      <w:r>
+        <w:rPr>
+          <w:rFonts w:ascii="Arial" w:hAnsi="Arial" w:cs="Arial"/>
+          <w:b/>
+          <w:bCs/>
+          <w:color w:val="000000"/>
+          <w:sz w:val="26"/>
+          <w:szCs w:val="26"/>
+          <w:shd w:val="clear" w:color="auto" w:fill="FFFF00"/>
+        </w:rPr>
+        <w:t>contable</w:t>
+      </w:r>
+      <w:r>
+        <w:rPr>
+          <w:rFonts w:ascii="Segoe UI" w:hAnsi="Segoe UI"/>
+          <w:shd w:val="clear" w:color="auto" w:fill="FFFF00"/>
         </w:rPr>
         <w:t xml:space="preserve"> a cargo de Punto focal:</w:t>
       </w:r>
     </w:p>
     <w:p>
       <w:pPr>
-        <w:pStyle w:val="ListParagraph"/>
-        <w:rPr>
-          <w:rFonts w:ascii="Segoe UI" w:hAnsi="Segoe UI"/>
-        </w:rPr>
-      </w:pPr>
-      <w:r>
-        <w:rPr/>
+        <w:pStyle w:val="Prrafodelista"/>
+        <w:rPr>
+          <w:rFonts w:ascii="Segoe UI" w:hAnsi="Segoe UI"/>
+        </w:rPr>
+      </w:pPr>
+      <w:r>
+        <w:rPr>
+          <w:noProof/>
+        </w:rPr>
         <w:drawing>
-          <wp:inline distT="0" distB="0" distL="0" distR="0">
+          <wp:inline distT="0" distB="0" distL="0" distR="0" wp14:anchorId="1D5A15C6" wp14:editId="2402153D">
             <wp:extent cx="5612130" cy="1664335"/>
             <wp:effectExtent l="0" t="0" r="0" b="0"/>
             <wp:docPr id="3" name="Imagen 5" descr="Interfaz de usuario gráfica, Texto, Aplicación, Correo electrónico&#10;&#10;Descripción generada automáticamente"/>
@@ -276,7 +277,7 @@
                     </pic:cNvPicPr>
                   </pic:nvPicPr>
                   <pic:blipFill>
-                    <a:blip r:embed="rId4"/>
+                    <a:blip r:embed="rId7"/>
                     <a:stretch>
                       <a:fillRect/>
                     </a:stretch>
@@ -299,61 +300,51 @@
     </w:p>
     <w:p>
       <w:pPr>
-        <w:pStyle w:val="ListParagraph"/>
-        <w:rPr>
-          <w:rFonts w:ascii="Segoe UI" w:hAnsi="Segoe UI"/>
-        </w:rPr>
-      </w:pPr>
-      <w:r>
-        <w:rPr>
-          <w:rFonts w:ascii="Segoe UI" w:hAnsi="Segoe UI"/>
-        </w:rPr>
-      </w:r>
-    </w:p>
-    <w:p>
-      <w:pPr>
-        <w:pStyle w:val="Normal"/>
-        <w:rPr>
-          <w:rFonts w:ascii="Segoe UI" w:hAnsi="Segoe UI"/>
-        </w:rPr>
-      </w:pPr>
-      <w:r>
-        <w:rPr>
-          <w:rFonts w:ascii="Segoe UI" w:hAnsi="Segoe UI"/>
-        </w:rPr>
-      </w:r>
-    </w:p>
-    <w:p>
-      <w:pPr>
-        <w:pStyle w:val="ListParagraph"/>
+        <w:pStyle w:val="Prrafodelista"/>
+        <w:rPr>
+          <w:rFonts w:ascii="Segoe UI" w:hAnsi="Segoe UI"/>
+        </w:rPr>
+      </w:pPr>
+    </w:p>
+    <w:p>
+      <w:pPr>
+        <w:rPr>
+          <w:rFonts w:ascii="Segoe UI" w:hAnsi="Segoe UI"/>
+        </w:rPr>
+      </w:pPr>
+    </w:p>
+    <w:p>
+      <w:pPr>
+        <w:pStyle w:val="Prrafodelista"/>
         <w:numPr>
           <w:ilvl w:val="0"/>
           <w:numId w:val="1"/>
         </w:numPr>
         <w:rPr>
-          <w:highlight w:val="none"/>
-          <w:shd w:fill="FFFF00" w:val="clear"/>
-        </w:rPr>
-      </w:pPr>
-      <w:r>
-        <w:rPr>
-          <w:rFonts w:ascii="Segoe UI" w:hAnsi="Segoe UI"/>
-          <w:shd w:fill="FFFF00" w:val="clear"/>
-        </w:rPr>
+          <w:shd w:val="clear" w:color="auto" w:fill="FFFF00"/>
+        </w:rPr>
+      </w:pPr>
+      <w:r>
+        <w:rPr>
+          <w:rFonts w:ascii="Segoe UI" w:hAnsi="Segoe UI"/>
+          <w:shd w:val="clear" w:color="auto" w:fill="FFFF00"/>
+        </w:rPr>
+        <w:lastRenderedPageBreak/>
         <w:t>En el proceso de Facturas, este camino (Información incorrecta) debe estar alineado a los diferentes tipos de notificaciones que están en el punto de decisión “Tipo de rechazo”:</w:t>
       </w:r>
     </w:p>
     <w:p>
       <w:pPr>
-        <w:pStyle w:val="Normal"/>
-        <w:rPr>
-          <w:rFonts w:ascii="Segoe UI" w:hAnsi="Segoe UI"/>
-        </w:rPr>
-      </w:pPr>
-      <w:r>
-        <w:rPr/>
+        <w:rPr>
+          <w:rFonts w:ascii="Segoe UI" w:hAnsi="Segoe UI"/>
+        </w:rPr>
+      </w:pPr>
+      <w:r>
+        <w:rPr>
+          <w:noProof/>
+        </w:rPr>
         <w:drawing>
-          <wp:inline distT="0" distB="0" distL="0" distR="0">
+          <wp:inline distT="0" distB="0" distL="0" distR="0" wp14:anchorId="7EF5837F" wp14:editId="2BC2A423">
             <wp:extent cx="5612130" cy="3148330"/>
             <wp:effectExtent l="0" t="0" r="0" b="0"/>
             <wp:docPr id="4" name="Imagen 4" descr="Diagrama&#10;&#10;Descripción generada automáticamente"/>
@@ -370,7 +361,7 @@
                     </pic:cNvPicPr>
                   </pic:nvPicPr>
                   <pic:blipFill>
-                    <a:blip r:embed="rId5"/>
+                    <a:blip r:embed="rId8"/>
                     <a:stretch>
                       <a:fillRect/>
                     </a:stretch>
@@ -393,77 +384,80 @@
     </w:p>
     <w:p>
       <w:pPr>
-        <w:pStyle w:val="Normal"/>
-        <w:rPr>
-          <w:rFonts w:ascii="Segoe UI" w:hAnsi="Segoe UI"/>
-        </w:rPr>
-      </w:pPr>
-      <w:r>
-        <w:rPr>
-          <w:rFonts w:ascii="Segoe UI" w:hAnsi="Segoe UI"/>
-        </w:rPr>
-      </w:r>
-    </w:p>
-    <w:p>
-      <w:pPr>
-        <w:pStyle w:val="Normal"/>
-        <w:rPr>
-          <w:rFonts w:ascii="Segoe UI" w:hAnsi="Segoe UI"/>
-        </w:rPr>
-      </w:pPr>
-      <w:r>
-        <w:rPr>
-          <w:rFonts w:ascii="Segoe UI" w:hAnsi="Segoe UI"/>
-        </w:rPr>
-      </w:r>
-    </w:p>
-    <w:p>
-      <w:pPr>
-        <w:pStyle w:val="ListParagraph"/>
+        <w:rPr>
+          <w:rFonts w:ascii="Segoe UI" w:hAnsi="Segoe UI"/>
+        </w:rPr>
+      </w:pPr>
+    </w:p>
+    <w:p>
+      <w:pPr>
+        <w:rPr>
+          <w:rFonts w:ascii="Segoe UI" w:hAnsi="Segoe UI"/>
+        </w:rPr>
+      </w:pPr>
+    </w:p>
+    <w:p>
+      <w:pPr>
+        <w:pStyle w:val="Prrafodelista"/>
         <w:numPr>
           <w:ilvl w:val="0"/>
           <w:numId w:val="1"/>
         </w:numPr>
         <w:rPr>
-          <w:highlight w:val="none"/>
-          <w:shd w:fill="FFFF00" w:val="clear"/>
-        </w:rPr>
-      </w:pPr>
-      <w:r>
-        <w:rPr>
-          <w:rFonts w:ascii="Segoe UI" w:hAnsi="Segoe UI"/>
-          <w:shd w:fill="FFFF00" w:val="clear"/>
-        </w:rPr>
-        <w:t>Realicé una simulación en la cual desde el proceso de facturas envié para corrección al CAC la factura, sin embargo cuando abro el formulario en el proceso de radicación, no se muestra a quien había seleccionado para el trámite:</w:t>
-      </w:r>
-    </w:p>
-    <w:p>
-      <w:pPr>
-        <w:pStyle w:val="Normal"/>
-        <w:rPr>
-          <w:rFonts w:ascii="Segoe UI" w:hAnsi="Segoe UI"/>
-          <w:highlight w:val="none"/>
-          <w:shd w:fill="FFFF00" w:val="clear"/>
-        </w:rPr>
-      </w:pPr>
-      <w:r>
-        <w:rPr>
-          <w:rFonts w:ascii="Segoe UI" w:hAnsi="Segoe UI"/>
-          <w:shd w:fill="FFFF00" w:val="clear"/>
-        </w:rPr>
-      </w:r>
-    </w:p>
-    <w:p>
-      <w:pPr>
-        <w:pStyle w:val="Normal"/>
-        <w:rPr>
-          <w:rFonts w:ascii="Segoe UI" w:hAnsi="Segoe UI"/>
-        </w:rPr>
-      </w:pPr>
-      <w:r>
-        <w:rPr/>
+          <w:shd w:val="clear" w:color="auto" w:fill="FFFF00"/>
+        </w:rPr>
+      </w:pPr>
+      <w:r>
+        <w:rPr>
+          <w:rFonts w:ascii="Segoe UI" w:hAnsi="Segoe UI"/>
+          <w:shd w:val="clear" w:color="auto" w:fill="FFFF00"/>
+        </w:rPr>
+        <w:t>Realicé una simulación en la cual des</w:t>
+      </w:r>
+      <w:r>
+        <w:rPr>
+          <w:rFonts w:ascii="Segoe UI" w:hAnsi="Segoe UI"/>
+          <w:shd w:val="clear" w:color="auto" w:fill="FFFF00"/>
+        </w:rPr>
+        <w:t xml:space="preserve">de el proceso de facturas envié para corrección al CAC la factura, sin </w:t>
+      </w:r>
+      <w:proofErr w:type="gramStart"/>
+      <w:r>
+        <w:rPr>
+          <w:rFonts w:ascii="Segoe UI" w:hAnsi="Segoe UI"/>
+          <w:shd w:val="clear" w:color="auto" w:fill="FFFF00"/>
+        </w:rPr>
+        <w:t>embargo</w:t>
+      </w:r>
+      <w:proofErr w:type="gramEnd"/>
+      <w:r>
+        <w:rPr>
+          <w:rFonts w:ascii="Segoe UI" w:hAnsi="Segoe UI"/>
+          <w:shd w:val="clear" w:color="auto" w:fill="FFFF00"/>
+        </w:rPr>
+        <w:t xml:space="preserve"> cuando abro el formulario en el proceso de radicación, no se muestra a quien había seleccionado para el trámite:</w:t>
+      </w:r>
+    </w:p>
+    <w:p>
+      <w:pPr>
+        <w:rPr>
+          <w:rFonts w:ascii="Segoe UI" w:hAnsi="Segoe UI"/>
+          <w:shd w:val="clear" w:color="auto" w:fill="FFFF00"/>
+        </w:rPr>
+      </w:pPr>
+    </w:p>
+    <w:p>
+      <w:pPr>
+        <w:rPr>
+          <w:rFonts w:ascii="Segoe UI" w:hAnsi="Segoe UI"/>
+        </w:rPr>
+      </w:pPr>
+      <w:r>
+        <w:rPr>
+          <w:noProof/>
+        </w:rPr>
         <w:drawing>
-          <wp:inline distT="0" distB="0" distL="0" distR="0">
+          <wp:inline distT="0" distB="0" distL="0" distR="0" wp14:anchorId="651F9613" wp14:editId="07CD3C0F">
             <wp:extent cx="5612130" cy="2872105"/>
             <wp:effectExtent l="0" t="0" r="0" b="0"/>
             <wp:docPr id="5" name="Imagen 3" descr="Interfaz de usuario gráfica, Texto, Aplicación, Correo electrónico&#10;&#10;Descripción generada automáticamente"/>
@@ -480,7 +474,7 @@
                     </pic:cNvPicPr>
                   </pic:nvPicPr>
                   <pic:blipFill>
-                    <a:blip r:embed="rId6"/>
+                    <a:blip r:embed="rId9"/>
                     <a:stretch>
                       <a:fillRect/>
                     </a:stretch>
@@ -503,124 +497,109 @@
     </w:p>
     <w:p>
       <w:pPr>
-        <w:pStyle w:val="Normal"/>
-        <w:rPr>
-          <w:rFonts w:ascii="Segoe UI" w:hAnsi="Segoe UI"/>
-        </w:rPr>
-      </w:pPr>
-      <w:r>
-        <w:rPr>
-          <w:rFonts w:ascii="Segoe UI" w:hAnsi="Segoe UI"/>
-        </w:rPr>
-      </w:r>
-    </w:p>
-    <w:p>
-      <w:pPr>
-        <w:pStyle w:val="Normal"/>
-        <w:rPr>
-          <w:rFonts w:ascii="Segoe UI" w:hAnsi="Segoe UI"/>
-        </w:rPr>
-      </w:pPr>
-      <w:r>
-        <w:rPr>
-          <w:rFonts w:ascii="Segoe UI" w:hAnsi="Segoe UI"/>
-        </w:rPr>
-      </w:r>
-    </w:p>
-    <w:p>
-      <w:pPr>
-        <w:pStyle w:val="Normal"/>
-        <w:rPr>
-          <w:rFonts w:ascii="Segoe UI" w:hAnsi="Segoe UI"/>
-        </w:rPr>
-      </w:pPr>
-      <w:r>
-        <w:rPr>
-          <w:rFonts w:ascii="Segoe UI" w:hAnsi="Segoe UI"/>
-        </w:rPr>
-      </w:r>
-    </w:p>
-    <w:p>
-      <w:pPr>
-        <w:pStyle w:val="Normal"/>
-        <w:rPr>
-          <w:rFonts w:ascii="Segoe UI" w:hAnsi="Segoe UI"/>
-        </w:rPr>
-      </w:pPr>
-      <w:r>
-        <w:rPr>
-          <w:rFonts w:ascii="Segoe UI" w:hAnsi="Segoe UI"/>
-        </w:rPr>
-      </w:r>
-    </w:p>
-    <w:p>
-      <w:pPr>
-        <w:pStyle w:val="Normal"/>
-        <w:rPr>
-          <w:rFonts w:ascii="Segoe UI" w:hAnsi="Segoe UI"/>
-        </w:rPr>
-      </w:pPr>
-      <w:r>
-        <w:rPr>
-          <w:rFonts w:ascii="Segoe UI" w:hAnsi="Segoe UI"/>
-        </w:rPr>
-      </w:r>
-    </w:p>
-    <w:p>
-      <w:pPr>
-        <w:pStyle w:val="Normal"/>
-        <w:rPr>
-          <w:rFonts w:ascii="Segoe UI" w:hAnsi="Segoe UI"/>
-        </w:rPr>
-      </w:pPr>
-      <w:r>
-        <w:rPr>
-          <w:rFonts w:ascii="Segoe UI" w:hAnsi="Segoe UI"/>
-        </w:rPr>
-      </w:r>
-    </w:p>
-    <w:p>
-      <w:pPr>
-        <w:pStyle w:val="ListParagraph"/>
+        <w:rPr>
+          <w:rFonts w:ascii="Segoe UI" w:hAnsi="Segoe UI"/>
+        </w:rPr>
+      </w:pPr>
+    </w:p>
+    <w:p>
+      <w:pPr>
+        <w:rPr>
+          <w:rFonts w:ascii="Segoe UI" w:hAnsi="Segoe UI"/>
+        </w:rPr>
+      </w:pPr>
+    </w:p>
+    <w:p>
+      <w:pPr>
+        <w:rPr>
+          <w:rFonts w:ascii="Segoe UI" w:hAnsi="Segoe UI"/>
+        </w:rPr>
+      </w:pPr>
+    </w:p>
+    <w:p>
+      <w:pPr>
+        <w:rPr>
+          <w:rFonts w:ascii="Segoe UI" w:hAnsi="Segoe UI"/>
+        </w:rPr>
+      </w:pPr>
+    </w:p>
+    <w:p>
+      <w:pPr>
+        <w:rPr>
+          <w:rFonts w:ascii="Segoe UI" w:hAnsi="Segoe UI"/>
+        </w:rPr>
+      </w:pPr>
+    </w:p>
+    <w:p>
+      <w:pPr>
+        <w:rPr>
+          <w:rFonts w:ascii="Segoe UI" w:hAnsi="Segoe UI"/>
+        </w:rPr>
+      </w:pPr>
+    </w:p>
+    <w:p>
+      <w:pPr>
+        <w:pStyle w:val="Prrafodelista"/>
         <w:numPr>
           <w:ilvl w:val="0"/>
           <w:numId w:val="1"/>
         </w:numPr>
         <w:rPr>
           <w:rFonts w:ascii="Segoe UI" w:hAnsi="Segoe UI"/>
-        </w:rPr>
-      </w:pPr>
-      <w:r>
-        <w:rPr>
-          <w:rFonts w:ascii="Segoe UI" w:hAnsi="Segoe UI"/>
-        </w:rPr>
-        <w:t>En el proceso de facturas, estoy seleccionando el rechazo de la factura por una causal, sin embargo en el punto de decisión, no pasa al envío de la notificación, sino que se devuelve a la actividad de tramitar la factura:</w:t>
-      </w:r>
-    </w:p>
-    <w:p>
-      <w:pPr>
-        <w:pStyle w:val="Normal"/>
-        <w:rPr>
-          <w:rFonts w:ascii="Segoe UI" w:hAnsi="Segoe UI"/>
-        </w:rPr>
-      </w:pPr>
-      <w:r>
-        <w:rPr>
-          <w:rFonts w:ascii="Segoe UI" w:hAnsi="Segoe UI"/>
-        </w:rPr>
-      </w:r>
-    </w:p>
-    <w:p>
-      <w:pPr>
-        <w:pStyle w:val="Normal"/>
-        <w:rPr>
-          <w:rFonts w:ascii="Segoe UI" w:hAnsi="Segoe UI"/>
-        </w:rPr>
-      </w:pPr>
-      <w:r>
-        <w:rPr/>
+          <w:highlight w:val="yellow"/>
+        </w:rPr>
+      </w:pPr>
+      <w:r>
+        <w:rPr>
+          <w:rFonts w:ascii="Segoe UI" w:hAnsi="Segoe UI"/>
+          <w:highlight w:val="yellow"/>
+        </w:rPr>
+        <w:lastRenderedPageBreak/>
+        <w:t>En el proceso de facturas, estoy seleccionando el recha</w:t>
+      </w:r>
+      <w:r>
+        <w:rPr>
+          <w:rFonts w:ascii="Segoe UI" w:hAnsi="Segoe UI"/>
+          <w:highlight w:val="yellow"/>
+        </w:rPr>
+        <w:t xml:space="preserve">zo de la factura por una causal, sin </w:t>
+      </w:r>
+      <w:proofErr w:type="gramStart"/>
+      <w:r>
+        <w:rPr>
+          <w:rFonts w:ascii="Segoe UI" w:hAnsi="Segoe UI"/>
+          <w:highlight w:val="yellow"/>
+        </w:rPr>
+        <w:t>embargo</w:t>
+      </w:r>
+      <w:proofErr w:type="gramEnd"/>
+      <w:r>
+        <w:rPr>
+          <w:rFonts w:ascii="Segoe UI" w:hAnsi="Segoe UI"/>
+          <w:highlight w:val="yellow"/>
+        </w:rPr>
+        <w:t xml:space="preserve"> en el punto de decisión, no pasa al envío de la notificación, sino que se devuelve a la actividad de tramitar la factura:</w:t>
+      </w:r>
+    </w:p>
+    <w:p>
+      <w:pPr>
+        <w:rPr>
+          <w:rFonts w:ascii="Segoe UI" w:hAnsi="Segoe UI"/>
+        </w:rPr>
+      </w:pPr>
+    </w:p>
+    <w:p>
+      <w:pPr>
+        <w:rPr>
+          <w:rFonts w:ascii="Segoe UI" w:hAnsi="Segoe UI"/>
+        </w:rPr>
+      </w:pPr>
+      <w:r>
+        <w:rPr>
+          <w:noProof/>
+        </w:rPr>
         <w:drawing>
-          <wp:inline distT="0" distB="0" distL="0" distR="0">
+          <wp:inline distT="0" distB="0" distL="0" distR="0" wp14:anchorId="6785C72A" wp14:editId="12368D8C">
             <wp:extent cx="5612130" cy="2764790"/>
             <wp:effectExtent l="0" t="0" r="0" b="0"/>
             <wp:docPr id="6" name="Imagen 2" descr="Interfaz de usuario gráfica, Texto, Aplicación, Correo electrónico&#10;&#10;Descripción generada automáticamente"/>
@@ -637,7 +616,7 @@
                     </pic:cNvPicPr>
                   </pic:nvPicPr>
                   <pic:blipFill>
-                    <a:blip r:embed="rId7"/>
+                    <a:blip r:embed="rId10"/>
                     <a:stretch>
                       <a:fillRect/>
                     </a:stretch>
@@ -660,28 +639,23 @@
     </w:p>
     <w:p>
       <w:pPr>
-        <w:pStyle w:val="Normal"/>
-        <w:rPr>
-          <w:rFonts w:ascii="Segoe UI" w:hAnsi="Segoe UI"/>
-        </w:rPr>
-      </w:pPr>
-      <w:r>
-        <w:rPr>
-          <w:rFonts w:ascii="Segoe UI" w:hAnsi="Segoe UI"/>
-        </w:rPr>
-      </w:r>
-    </w:p>
-    <w:p>
-      <w:pPr>
-        <w:pStyle w:val="Normal"/>
-        <w:rPr>
-          <w:rFonts w:ascii="Segoe UI" w:hAnsi="Segoe UI"/>
-        </w:rPr>
-      </w:pPr>
-      <w:r>
-        <w:rPr/>
+        <w:rPr>
+          <w:rFonts w:ascii="Segoe UI" w:hAnsi="Segoe UI"/>
+        </w:rPr>
+      </w:pPr>
+    </w:p>
+    <w:p>
+      <w:pPr>
+        <w:rPr>
+          <w:rFonts w:ascii="Segoe UI" w:hAnsi="Segoe UI"/>
+        </w:rPr>
+      </w:pPr>
+      <w:r>
+        <w:rPr>
+          <w:noProof/>
+        </w:rPr>
         <w:drawing>
-          <wp:inline distT="0" distB="0" distL="0" distR="0">
+          <wp:inline distT="0" distB="0" distL="0" distR="0" wp14:anchorId="51E0EDEE" wp14:editId="3D149489">
             <wp:extent cx="3571875" cy="1324610"/>
             <wp:effectExtent l="0" t="0" r="0" b="0"/>
             <wp:docPr id="7" name="Imagen 1" descr="Diagrama&#10;&#10;Descripción generada automáticamente"/>
@@ -698,7 +672,7 @@
                     </pic:cNvPicPr>
                   </pic:nvPicPr>
                   <pic:blipFill>
-                    <a:blip r:embed="rId8"/>
+                    <a:blip r:embed="rId11"/>
                     <a:stretch>
                       <a:fillRect/>
                     </a:stretch>
@@ -721,20 +695,14 @@
     </w:p>
     <w:p>
       <w:pPr>
-        <w:pStyle w:val="Normal"/>
-        <w:rPr>
-          <w:rFonts w:ascii="Segoe UI" w:hAnsi="Segoe UI"/>
-        </w:rPr>
-      </w:pPr>
-      <w:r>
-        <w:rPr>
-          <w:rFonts w:ascii="Segoe UI" w:hAnsi="Segoe UI"/>
-        </w:rPr>
-      </w:r>
-    </w:p>
-    <w:p>
-      <w:pPr>
-        <w:pStyle w:val="ListParagraph"/>
+        <w:rPr>
+          <w:rFonts w:ascii="Segoe UI" w:hAnsi="Segoe UI"/>
+        </w:rPr>
+      </w:pPr>
+    </w:p>
+    <w:p>
+      <w:pPr>
+        <w:pStyle w:val="Prrafodelista"/>
         <w:numPr>
           <w:ilvl w:val="0"/>
           <w:numId w:val="1"/>
@@ -747,27 +715,23 @@
         <w:rPr>
           <w:rFonts w:ascii="Segoe UI" w:hAnsi="Segoe UI"/>
         </w:rPr>
-        <w:t>En el proceso de Solicitud de pago, no se visualiza el nombre del documento contable. Adicionalmente, seleccioné otra moneda y no se visualiza cual es (esta la diligencié en el proceso de radicación):</w:t>
-      </w:r>
-    </w:p>
-    <w:p>
-      <w:pPr>
-        <w:pStyle w:val="Normal"/>
-        <w:rPr/>
-      </w:pPr>
-      <w:r>
-        <w:rPr/>
-      </w:r>
-    </w:p>
-    <w:p>
-      <w:pPr>
-        <w:pStyle w:val="Normal"/>
-        <w:rPr/>
-      </w:pPr>
-      <w:r>
-        <w:rPr/>
+        <w:t xml:space="preserve">En el proceso de Solicitud de pago, no se visualiza el nombre del </w:t>
+      </w:r>
+      <w:r>
+        <w:rPr>
+          <w:rFonts w:ascii="Segoe UI" w:hAnsi="Segoe UI"/>
+        </w:rPr>
+        <w:t>documento contable. Adicionalmente, seleccioné otra moneda y no se visualiza cual es (esta la diligencié en el proceso de radicación):</w:t>
+      </w:r>
+    </w:p>
+    <w:p/>
+    <w:p>
+      <w:r>
+        <w:rPr>
+          <w:noProof/>
+        </w:rPr>
         <w:drawing>
-          <wp:inline distT="0" distB="0" distL="0" distR="0">
+          <wp:inline distT="0" distB="0" distL="0" distR="0" wp14:anchorId="599313C6" wp14:editId="7A6A821F">
             <wp:extent cx="4800600" cy="3255010"/>
             <wp:effectExtent l="0" t="0" r="0" b="0"/>
             <wp:docPr id="8" name="Imagen 8" descr="Interfaz de usuario gráfica, Texto, Aplicación, Correo electrónico&#10;&#10;Descripción generada automáticamente"/>
@@ -784,7 +748,7 @@
                     </pic:cNvPicPr>
                   </pic:nvPicPr>
                   <pic:blipFill>
-                    <a:blip r:embed="rId9"/>
+                    <a:blip r:embed="rId12"/>
                     <a:stretch>
                       <a:fillRect/>
                     </a:stretch>
@@ -807,7 +771,7 @@
     </w:p>
     <w:p>
       <w:pPr>
-        <w:pStyle w:val="ListParagraph"/>
+        <w:pStyle w:val="Prrafodelista"/>
         <w:numPr>
           <w:ilvl w:val="0"/>
           <w:numId w:val="1"/>
@@ -820,31 +784,44 @@
         <w:rPr>
           <w:rFonts w:ascii="Segoe UI" w:hAnsi="Segoe UI"/>
         </w:rPr>
-        <w:t>En el proceso de legalización de anticipo/cuenta de cobro, no se visualiza el número de documento contable, y tampoco corresponde el atributo de moneda del documento contable, conforme el atributo que esta en el proceso padre, en esta simulación seleccioné como moneda “euros” en el proceso de radicación, pero esta opción no se ve en el proceso de legalización:</w:t>
-      </w:r>
-    </w:p>
-    <w:p>
-      <w:pPr>
-        <w:pStyle w:val="Normal"/>
-        <w:rPr>
-          <w:rFonts w:ascii="Segoe UI" w:hAnsi="Segoe UI"/>
-        </w:rPr>
-      </w:pPr>
-      <w:r>
-        <w:rPr>
-          <w:rFonts w:ascii="Segoe UI" w:hAnsi="Segoe UI"/>
-        </w:rPr>
-      </w:r>
-    </w:p>
-    <w:p>
-      <w:pPr>
-        <w:pStyle w:val="Normal"/>
-        <w:rPr/>
-      </w:pPr>
-      <w:r>
-        <w:rPr/>
+        <w:lastRenderedPageBreak/>
+        <w:t xml:space="preserve">En el proceso de legalización de anticipo/cuenta de cobro, no se visualiza el número de documento contable, y tampoco </w:t>
+      </w:r>
+      <w:r>
+        <w:rPr>
+          <w:rFonts w:ascii="Segoe UI" w:hAnsi="Segoe UI"/>
+        </w:rPr>
+        <w:t xml:space="preserve">corresponde el atributo de moneda del documento contable, conforme el atributo que </w:t>
+      </w:r>
+      <w:proofErr w:type="spellStart"/>
+      <w:r>
+        <w:rPr>
+          <w:rFonts w:ascii="Segoe UI" w:hAnsi="Segoe UI"/>
+        </w:rPr>
+        <w:t>esta</w:t>
+      </w:r>
+      <w:proofErr w:type="spellEnd"/>
+      <w:r>
+        <w:rPr>
+          <w:rFonts w:ascii="Segoe UI" w:hAnsi="Segoe UI"/>
+        </w:rPr>
+        <w:t xml:space="preserve"> en el proceso padre, en esta simulación seleccioné como moneda “euros” en el proceso de radicación, pero esta opción no se ve en el proceso de legalización:</w:t>
+      </w:r>
+    </w:p>
+    <w:p>
+      <w:pPr>
+        <w:rPr>
+          <w:rFonts w:ascii="Segoe UI" w:hAnsi="Segoe UI"/>
+        </w:rPr>
+      </w:pPr>
+    </w:p>
+    <w:p>
+      <w:r>
+        <w:rPr>
+          <w:noProof/>
+        </w:rPr>
         <w:drawing>
-          <wp:inline distT="0" distB="0" distL="0" distR="0">
+          <wp:inline distT="0" distB="0" distL="0" distR="0" wp14:anchorId="630ECE61" wp14:editId="4A104777">
             <wp:extent cx="6858000" cy="5108575"/>
             <wp:effectExtent l="0" t="0" r="0" b="0"/>
             <wp:docPr id="9" name="Imagen 9" descr="Interfaz de usuario gráfica, Texto, Aplicación&#10;&#10;Descripción generada automáticamente"/>
@@ -861,7 +838,7 @@
                     </pic:cNvPicPr>
                   </pic:nvPicPr>
                   <pic:blipFill>
-                    <a:blip r:embed="rId10"/>
+                    <a:blip r:embed="rId13"/>
                     <a:stretch>
                       <a:fillRect/>
                     </a:stretch>
@@ -882,36 +859,12 @@
         </w:drawing>
       </w:r>
     </w:p>
-    <w:p>
-      <w:pPr>
-        <w:pStyle w:val="Normal"/>
-        <w:rPr/>
-      </w:pPr>
-      <w:r>
-        <w:rPr/>
-      </w:r>
-    </w:p>
-    <w:p>
-      <w:pPr>
-        <w:pStyle w:val="Normal"/>
-        <w:rPr/>
-      </w:pPr>
-      <w:r>
-        <w:rPr/>
-      </w:r>
-    </w:p>
-    <w:p>
-      <w:pPr>
-        <w:pStyle w:val="Normal"/>
-        <w:rPr/>
-      </w:pPr>
-      <w:r>
-        <w:rPr/>
-      </w:r>
-    </w:p>
-    <w:p>
-      <w:pPr>
-        <w:pStyle w:val="ListParagraph"/>
+    <w:p/>
+    <w:p/>
+    <w:p/>
+    <w:p>
+      <w:pPr>
+        <w:pStyle w:val="Prrafodelista"/>
         <w:numPr>
           <w:ilvl w:val="0"/>
           <w:numId w:val="1"/>
@@ -924,27 +877,58 @@
         <w:rPr>
           <w:rFonts w:ascii="Segoe UI" w:hAnsi="Segoe UI"/>
         </w:rPr>
-        <w:t>Para el proceso de radicación, cuando selecciono tipo documentos específico nota crédito, está identificando quien tramita la factura asociada, sin embargo,  se visualiza el número de documento contable, y tampoco corresponde el atributo de moneda del documento contable, conforme el atributo que esta en el proceso padre, en esta simulación seleccioné como moneda “euros” en el proceso de radicación, pero esta opción no se ve en el proceso de legalización:</w:t>
-      </w:r>
-    </w:p>
-    <w:p>
-      <w:pPr>
-        <w:pStyle w:val="Normal"/>
-        <w:rPr/>
-      </w:pPr>
-      <w:r>
-        <w:rPr/>
-      </w:r>
-    </w:p>
-    <w:p>
-      <w:pPr>
-        <w:pStyle w:val="Normal"/>
-        <w:rPr/>
-      </w:pPr>
-      <w:r>
-        <w:rPr/>
+        <w:t xml:space="preserve">Para </w:t>
+      </w:r>
+      <w:r>
+        <w:rPr>
+          <w:rFonts w:ascii="Segoe UI" w:hAnsi="Segoe UI"/>
+        </w:rPr>
+        <w:t xml:space="preserve">el proceso de radicación, cuando selecciono tipo documentos específico nota crédito, está identificando quien tramita la factura asociada, sin </w:t>
+      </w:r>
+      <w:proofErr w:type="gramStart"/>
+      <w:r>
+        <w:rPr>
+          <w:rFonts w:ascii="Segoe UI" w:hAnsi="Segoe UI"/>
+        </w:rPr>
+        <w:t>embargo,  se</w:t>
+      </w:r>
+      <w:proofErr w:type="gramEnd"/>
+      <w:r>
+        <w:rPr>
+          <w:rFonts w:ascii="Segoe UI" w:hAnsi="Segoe UI"/>
+        </w:rPr>
+        <w:t xml:space="preserve"> visualiza el número de documento contable, y tampoco corresponde el atributo de moneda del documento</w:t>
+      </w:r>
+      <w:r>
+        <w:rPr>
+          <w:rFonts w:ascii="Segoe UI" w:hAnsi="Segoe UI"/>
+        </w:rPr>
+        <w:t xml:space="preserve"> contable, conforme el atributo que </w:t>
+      </w:r>
+      <w:proofErr w:type="spellStart"/>
+      <w:r>
+        <w:rPr>
+          <w:rFonts w:ascii="Segoe UI" w:hAnsi="Segoe UI"/>
+        </w:rPr>
+        <w:t>esta</w:t>
+      </w:r>
+      <w:proofErr w:type="spellEnd"/>
+      <w:r>
+        <w:rPr>
+          <w:rFonts w:ascii="Segoe UI" w:hAnsi="Segoe UI"/>
+        </w:rPr>
+        <w:t xml:space="preserve"> en el proceso padre, en esta simulación seleccioné como moneda “euros” en el proceso de radicación, pero esta opción no se ve en el proceso de legalización:</w:t>
+      </w:r>
+    </w:p>
+    <w:p/>
+    <w:p>
+      <w:r>
+        <w:rPr>
+          <w:noProof/>
+        </w:rPr>
+        <w:lastRenderedPageBreak/>
         <w:drawing>
-          <wp:inline distT="0" distB="0" distL="0" distR="0">
+          <wp:inline distT="0" distB="0" distL="0" distR="0" wp14:anchorId="6D926D1B" wp14:editId="25708C96">
             <wp:extent cx="6848475" cy="4095750"/>
             <wp:effectExtent l="0" t="0" r="0" b="0"/>
             <wp:docPr id="10" name="Imagen 10" descr="Interfaz de usuario gráfica, Aplicación&#10;&#10;Descripción generada automáticamente"/>
@@ -961,7 +945,7 @@
                     </pic:cNvPicPr>
                   </pic:nvPicPr>
                   <pic:blipFill>
-                    <a:blip r:embed="rId11"/>
+                    <a:blip r:embed="rId14"/>
                     <a:stretch>
                       <a:fillRect/>
                     </a:stretch>
@@ -983,21 +967,22 @@
       </w:r>
     </w:p>
     <w:sectPr>
-      <w:type w:val="nextPage"/>
       <w:pgSz w:w="12240" w:h="15840"/>
-      <w:pgMar w:left="720" w:right="720" w:gutter="0" w:header="0" w:top="720" w:footer="0" w:bottom="720"/>
-      <w:pgNumType w:fmt="decimal"/>
-      <w:formProt w:val="false"/>
-      <w:textDirection w:val="lrTb"/>
-      <w:docGrid w:type="default" w:linePitch="360" w:charSpace="4096"/>
+      <w:pgMar w:top="720" w:right="720" w:bottom="720" w:left="720" w:header="0" w:footer="0" w:gutter="0"/>
+      <w:cols w:space="720"/>
+      <w:formProt w:val="0"/>
+      <w:docGrid w:linePitch="360" w:charSpace="4096"/>
     </w:sectPr>
   </w:body>
 </w:document>
 </file>
 
 <file path=word/numbering.xml><?xml version="1.0" encoding="utf-8"?>
-<w:numbering xmlns:w="http://schemas.openxmlformats.org/wordprocessingml/2006/main" xmlns:o="urn:schemas-microsoft-com:office:office" xmlns:r="http://schemas.openxmlformats.org/officeDocument/2006/relationships" xmlns:v="urn:schemas-microsoft-com:vml" xmlns:mc="http://schemas.openxmlformats.org/markup-compatibility/2006" xmlns:w14="http://schemas.microsoft.com/office/word/2010/wordml" mc:Ignorable="w14">
-  <w:abstractNum w:abstractNumId="1">
+<w:numbering xmlns:wpc="http://schemas.microsoft.com/office/word/2010/wordprocessingCanvas" xmlns:cx="http://schemas.microsoft.com/office/drawing/2014/chartex" xmlns:cx1="http://schemas.microsoft.com/office/drawing/2015/9/8/chartex" xmlns:cx2="http://schemas.microsoft.com/office/drawing/2015/10/21/chartex" xmlns:cx3="http://schemas.microsoft.com/office/drawing/2016/5/9/chartex" xmlns:cx4="http://schemas.microsoft.com/office/drawing/2016/5/10/chartex" xmlns:cx5="http://schemas.microsoft.com/office/drawing/2016/5/11/chartex" xmlns:cx6="http://schemas.microsoft.com/office/drawing/2016/5/12/chartex" xmlns:cx7="http://schemas.microsoft.com/office/drawing/2016/5/13/chartex" xmlns:cx8="http://schemas.microsoft.com/office/drawing/2016/5/14/chartex" xmlns:mc="http://schemas.openxmlformats.org/markup-compatibility/2006" xmlns:aink="http://schemas.microsoft.com/office/drawing/2016/ink" xmlns:am3d="http://schemas.microsoft.com/office/drawing/2017/model3d" xmlns:o="urn:schemas-microsoft-com:office:office" xmlns:r="http://schemas.openxmlformats.org/officeDocument/2006/relationships" xmlns:m="http://schemas.openxmlformats.org/officeDocument/2006/math" xmlns:v="urn:schemas-microsoft-com:vml" xmlns:wp14="http://schemas.microsoft.com/office/word/2010/wordprocessingDrawing" xmlns:wp="http://schemas.openxmlformats.org/drawingml/2006/wordprocessingDrawing" xmlns:w10="urn:schemas-microsoft-com:office:word" xmlns:w="http://schemas.openxmlformats.org/wordprocessingml/2006/main" xmlns:w14="http://schemas.microsoft.com/office/word/2010/wordml" xmlns:w15="http://schemas.microsoft.com/office/word/2012/wordml" xmlns:w16cex="http://schemas.microsoft.com/office/word/2018/wordml/cex" xmlns:w16cid="http://schemas.microsoft.com/office/word/2016/wordml/cid" xmlns:w16="http://schemas.microsoft.com/office/word/2018/wordml" xmlns:w16sdtdh="http://schemas.microsoft.com/office/word/2020/wordml/sdtdatahash" xmlns:w16se="http://schemas.microsoft.com/office/word/2015/wordml/symex" xmlns:wpg="http://schemas.microsoft.com/office/word/2010/wordprocessingGroup" xmlns:wpi="http://schemas.microsoft.com/office/word/2010/wordprocessingInk" xmlns:wne="http://schemas.microsoft.com/office/word/2006/wordml" xmlns:wps="http://schemas.microsoft.com/office/word/2010/wordprocessingShape" mc:Ignorable="w14 w15 w16se w16cid w16 w16cex w16sdtdh wp14">
+  <w:abstractNum w:abstractNumId="0" w15:restartNumberingAfterBreak="0">
+    <w:nsid w:val="55525F8D"/>
+    <w:multiLevelType w:val="multilevel"/>
+    <w:tmpl w:val="FE8012CE"/>
     <w:lvl w:ilvl="0">
       <w:start w:val="1"/>
       <w:numFmt w:val="decimal"/>
@@ -1112,7 +1097,10 @@
       </w:pPr>
     </w:lvl>
   </w:abstractNum>
-  <w:abstractNum w:abstractNumId="2">
+  <w:abstractNum w:abstractNumId="1" w15:restartNumberingAfterBreak="0">
+    <w:nsid w:val="55E44861"/>
+    <w:multiLevelType w:val="multilevel"/>
+    <w:tmpl w:val="C440573C"/>
     <w:lvl w:ilvl="0">
       <w:start w:val="1"/>
       <w:numFmt w:val="none"/>
@@ -1123,7 +1111,7 @@
         <w:tabs>
           <w:tab w:val="num" w:pos="0"/>
         </w:tabs>
-        <w:ind w:left="0" w:hanging="0"/>
+        <w:ind w:left="0" w:firstLine="0"/>
       </w:pPr>
     </w:lvl>
     <w:lvl w:ilvl="1">
@@ -1136,7 +1124,7 @@
         <w:tabs>
           <w:tab w:val="num" w:pos="0"/>
         </w:tabs>
-        <w:ind w:left="0" w:hanging="0"/>
+        <w:ind w:left="0" w:firstLine="0"/>
       </w:pPr>
     </w:lvl>
     <w:lvl w:ilvl="2">
@@ -1149,7 +1137,7 @@
         <w:tabs>
           <w:tab w:val="num" w:pos="0"/>
         </w:tabs>
-        <w:ind w:left="0" w:hanging="0"/>
+        <w:ind w:left="0" w:firstLine="0"/>
       </w:pPr>
     </w:lvl>
     <w:lvl w:ilvl="3">
@@ -1162,7 +1150,7 @@
         <w:tabs>
           <w:tab w:val="num" w:pos="0"/>
         </w:tabs>
-        <w:ind w:left="0" w:hanging="0"/>
+        <w:ind w:left="0" w:firstLine="0"/>
       </w:pPr>
     </w:lvl>
     <w:lvl w:ilvl="4">
@@ -1175,7 +1163,7 @@
         <w:tabs>
           <w:tab w:val="num" w:pos="0"/>
         </w:tabs>
-        <w:ind w:left="0" w:hanging="0"/>
+        <w:ind w:left="0" w:firstLine="0"/>
       </w:pPr>
     </w:lvl>
     <w:lvl w:ilvl="5">
@@ -1188,7 +1176,7 @@
         <w:tabs>
           <w:tab w:val="num" w:pos="0"/>
         </w:tabs>
-        <w:ind w:left="0" w:hanging="0"/>
+        <w:ind w:left="0" w:firstLine="0"/>
       </w:pPr>
     </w:lvl>
     <w:lvl w:ilvl="6">
@@ -1201,7 +1189,7 @@
         <w:tabs>
           <w:tab w:val="num" w:pos="0"/>
         </w:tabs>
-        <w:ind w:left="0" w:hanging="0"/>
+        <w:ind w:left="0" w:firstLine="0"/>
       </w:pPr>
     </w:lvl>
     <w:lvl w:ilvl="7">
@@ -1214,7 +1202,7 @@
         <w:tabs>
           <w:tab w:val="num" w:pos="0"/>
         </w:tabs>
-        <w:ind w:left="0" w:hanging="0"/>
+        <w:ind w:left="0" w:firstLine="0"/>
       </w:pPr>
     </w:lvl>
     <w:lvl w:ilvl="8">
@@ -1227,25 +1215,25 @@
         <w:tabs>
           <w:tab w:val="num" w:pos="0"/>
         </w:tabs>
-        <w:ind w:left="0" w:hanging="0"/>
+        <w:ind w:left="0" w:firstLine="0"/>
       </w:pPr>
     </w:lvl>
   </w:abstractNum>
   <w:num w:numId="1">
-    <w:abstractNumId w:val="1"/>
+    <w:abstractNumId w:val="0"/>
   </w:num>
   <w:num w:numId="2">
-    <w:abstractNumId w:val="2"/>
+    <w:abstractNumId w:val="1"/>
   </w:num>
 </w:numbering>
 </file>
 
 <file path=word/styles.xml><?xml version="1.0" encoding="utf-8"?>
-<w:styles xmlns:w="http://schemas.openxmlformats.org/wordprocessingml/2006/main" xmlns:w14="http://schemas.microsoft.com/office/word/2010/wordml" xmlns:mc="http://schemas.openxmlformats.org/markup-compatibility/2006" mc:Ignorable="w14">
+<w:styles xmlns:mc="http://schemas.openxmlformats.org/markup-compatibility/2006" xmlns:r="http://schemas.openxmlformats.org/officeDocument/2006/relationships" xmlns:w="http://schemas.openxmlformats.org/wordprocessingml/2006/main" xmlns:w14="http://schemas.microsoft.com/office/word/2010/wordml" xmlns:w15="http://schemas.microsoft.com/office/word/2012/wordml" xmlns:w16cex="http://schemas.microsoft.com/office/word/2018/wordml/cex" xmlns:w16cid="http://schemas.microsoft.com/office/word/2016/wordml/cid" xmlns:w16="http://schemas.microsoft.com/office/word/2018/wordml" xmlns:w16sdtdh="http://schemas.microsoft.com/office/word/2020/wordml/sdtdatahash" xmlns:w16se="http://schemas.microsoft.com/office/word/2015/wordml/symex" mc:Ignorable="w14 w15 w16se w16cid w16 w16cex w16sdtdh">
   <w:docDefaults>
     <w:rPrDefault>
       <w:rPr>
-        <w:rFonts w:ascii="Calibri" w:hAnsi="Calibri" w:eastAsia="Calibri" w:cs="" w:asciiTheme="minorHAnsi" w:cstheme="minorBidi" w:eastAsiaTheme="minorHAnsi" w:hAnsiTheme="minorHAnsi"/>
+        <w:rFonts w:asciiTheme="minorHAnsi" w:eastAsiaTheme="minorHAnsi" w:hAnsiTheme="minorHAnsi" w:cstheme="minorBidi"/>
         <w:sz w:val="22"/>
         <w:szCs w:val="22"/>
         <w:lang w:val="es-CO" w:eastAsia="en-US" w:bidi="ar-SA"/>
@@ -1253,21 +1241,21 @@
     </w:rPrDefault>
     <w:pPrDefault>
       <w:pPr>
-        <w:suppressAutoHyphens w:val="true"/>
+        <w:suppressAutoHyphens/>
       </w:pPr>
     </w:pPrDefault>
   </w:docDefaults>
   <w:latentStyles w:defLockedState="0" w:defUIPriority="99" w:defSemiHidden="0" w:defUnhideWhenUsed="0" w:defQFormat="0" w:count="376">
     <w:lsdException w:name="Normal" w:uiPriority="0" w:qFormat="1"/>
     <w:lsdException w:name="heading 1" w:uiPriority="9" w:qFormat="1"/>
-    <w:lsdException w:name="heading 2" w:uiPriority="9" w:semiHidden="1" w:unhideWhenUsed="1" w:qFormat="1"/>
-    <w:lsdException w:name="heading 3" w:uiPriority="9" w:semiHidden="1" w:unhideWhenUsed="1" w:qFormat="1"/>
-    <w:lsdException w:name="heading 4" w:uiPriority="9" w:semiHidden="1" w:unhideWhenUsed="1" w:qFormat="1"/>
-    <w:lsdException w:name="heading 5" w:uiPriority="9" w:semiHidden="1" w:unhideWhenUsed="1" w:qFormat="1"/>
-    <w:lsdException w:name="heading 6" w:uiPriority="9" w:semiHidden="1" w:unhideWhenUsed="1" w:qFormat="1"/>
-    <w:lsdException w:name="heading 7" w:uiPriority="9" w:semiHidden="1" w:unhideWhenUsed="1" w:qFormat="1"/>
-    <w:lsdException w:name="heading 8" w:uiPriority="9" w:semiHidden="1" w:unhideWhenUsed="1" w:qFormat="1"/>
-    <w:lsdException w:name="heading 9" w:uiPriority="9" w:semiHidden="1" w:unhideWhenUsed="1" w:qFormat="1"/>
+    <w:lsdException w:name="heading 2" w:semiHidden="1" w:uiPriority="9" w:unhideWhenUsed="1" w:qFormat="1"/>
+    <w:lsdException w:name="heading 3" w:semiHidden="1" w:uiPriority="9" w:unhideWhenUsed="1" w:qFormat="1"/>
+    <w:lsdException w:name="heading 4" w:semiHidden="1" w:uiPriority="9" w:unhideWhenUsed="1" w:qFormat="1"/>
+    <w:lsdException w:name="heading 5" w:semiHidden="1" w:uiPriority="9" w:unhideWhenUsed="1" w:qFormat="1"/>
+    <w:lsdException w:name="heading 6" w:semiHidden="1" w:uiPriority="9" w:unhideWhenUsed="1" w:qFormat="1"/>
+    <w:lsdException w:name="heading 7" w:semiHidden="1" w:uiPriority="9" w:unhideWhenUsed="1" w:qFormat="1"/>
+    <w:lsdException w:name="heading 8" w:semiHidden="1" w:uiPriority="9" w:unhideWhenUsed="1" w:qFormat="1"/>
+    <w:lsdException w:name="heading 9" w:semiHidden="1" w:uiPriority="9" w:unhideWhenUsed="1" w:qFormat="1"/>
     <w:lsdException w:name="index 1" w:semiHidden="1" w:unhideWhenUsed="1"/>
     <w:lsdException w:name="index 2" w:semiHidden="1" w:unhideWhenUsed="1"/>
     <w:lsdException w:name="index 3" w:semiHidden="1" w:unhideWhenUsed="1"/>
@@ -1277,22 +1265,22 @@
     <w:lsdException w:name="index 7" w:semiHidden="1" w:unhideWhenUsed="1"/>
     <w:lsdException w:name="index 8" w:semiHidden="1" w:unhideWhenUsed="1"/>
     <w:lsdException w:name="index 9" w:semiHidden="1" w:unhideWhenUsed="1"/>
-    <w:lsdException w:name="toc 1" w:uiPriority="39" w:semiHidden="1" w:unhideWhenUsed="1"/>
-    <w:lsdException w:name="toc 2" w:uiPriority="39" w:semiHidden="1" w:unhideWhenUsed="1"/>
-    <w:lsdException w:name="toc 3" w:uiPriority="39" w:semiHidden="1" w:unhideWhenUsed="1"/>
-    <w:lsdException w:name="toc 4" w:uiPriority="39" w:semiHidden="1" w:unhideWhenUsed="1"/>
-    <w:lsdException w:name="toc 5" w:uiPriority="39" w:semiHidden="1" w:unhideWhenUsed="1"/>
-    <w:lsdException w:name="toc 6" w:uiPriority="39" w:semiHidden="1" w:unhideWhenUsed="1"/>
-    <w:lsdException w:name="toc 7" w:uiPriority="39" w:semiHidden="1" w:unhideWhenUsed="1"/>
-    <w:lsdException w:name="toc 8" w:uiPriority="39" w:semiHidden="1" w:unhideWhenUsed="1"/>
-    <w:lsdException w:name="toc 9" w:uiPriority="39" w:semiHidden="1" w:unhideWhenUsed="1"/>
+    <w:lsdException w:name="toc 1" w:semiHidden="1" w:uiPriority="39" w:unhideWhenUsed="1"/>
+    <w:lsdException w:name="toc 2" w:semiHidden="1" w:uiPriority="39" w:unhideWhenUsed="1"/>
+    <w:lsdException w:name="toc 3" w:semiHidden="1" w:uiPriority="39" w:unhideWhenUsed="1"/>
+    <w:lsdException w:name="toc 4" w:semiHidden="1" w:uiPriority="39" w:unhideWhenUsed="1"/>
+    <w:lsdException w:name="toc 5" w:semiHidden="1" w:uiPriority="39" w:unhideWhenUsed="1"/>
+    <w:lsdException w:name="toc 6" w:semiHidden="1" w:uiPriority="39" w:unhideWhenUsed="1"/>
+    <w:lsdException w:name="toc 7" w:semiHidden="1" w:uiPriority="39" w:unhideWhenUsed="1"/>
+    <w:lsdException w:name="toc 8" w:semiHidden="1" w:uiPriority="39" w:unhideWhenUsed="1"/>
+    <w:lsdException w:name="toc 9" w:semiHidden="1" w:uiPriority="39" w:unhideWhenUsed="1"/>
     <w:lsdException w:name="Normal Indent" w:semiHidden="1" w:unhideWhenUsed="1"/>
     <w:lsdException w:name="footnote text" w:semiHidden="1" w:unhideWhenUsed="1"/>
     <w:lsdException w:name="annotation text" w:semiHidden="1" w:unhideWhenUsed="1"/>
     <w:lsdException w:name="header" w:semiHidden="1" w:unhideWhenUsed="1"/>
     <w:lsdException w:name="footer" w:semiHidden="1" w:unhideWhenUsed="1"/>
     <w:lsdException w:name="index heading" w:semiHidden="1" w:unhideWhenUsed="1"/>
-    <w:lsdException w:name="caption" w:uiPriority="35" w:semiHidden="1" w:unhideWhenUsed="1" w:qFormat="1"/>
+    <w:lsdException w:name="caption" w:semiHidden="1" w:uiPriority="35" w:unhideWhenUsed="1" w:qFormat="1"/>
     <w:lsdException w:name="table of figures" w:semiHidden="1" w:unhideWhenUsed="1"/>
     <w:lsdException w:name="envelope address" w:semiHidden="1" w:unhideWhenUsed="1"/>
     <w:lsdException w:name="envelope return" w:semiHidden="1" w:unhideWhenUsed="1"/>
@@ -1323,7 +1311,7 @@
     <w:lsdException w:name="Title" w:uiPriority="10" w:qFormat="1"/>
     <w:lsdException w:name="Closing" w:semiHidden="1" w:unhideWhenUsed="1"/>
     <w:lsdException w:name="Signature" w:semiHidden="1" w:unhideWhenUsed="1"/>
-    <w:lsdException w:name="Default Paragraph Font" w:uiPriority="1" w:semiHidden="1" w:unhideWhenUsed="1"/>
+    <w:lsdException w:name="Default Paragraph Font" w:semiHidden="1" w:uiPriority="1" w:unhideWhenUsed="1"/>
     <w:lsdException w:name="Body Text" w:semiHidden="1" w:unhideWhenUsed="1"/>
     <w:lsdException w:name="Body Text Indent" w:semiHidden="1" w:unhideWhenUsed="1"/>
     <w:lsdException w:name="List Continue" w:semiHidden="1" w:unhideWhenUsed="1"/>
@@ -1523,8 +1511,8 @@
     <w:lsdException w:name="Subtle Reference" w:uiPriority="31" w:qFormat="1"/>
     <w:lsdException w:name="Intense Reference" w:uiPriority="32" w:qFormat="1"/>
     <w:lsdException w:name="Book Title" w:uiPriority="33" w:qFormat="1"/>
-    <w:lsdException w:name="Bibliography" w:uiPriority="37" w:semiHidden="1" w:unhideWhenUsed="1"/>
-    <w:lsdException w:name="TOC Heading" w:uiPriority="39" w:semiHidden="1" w:unhideWhenUsed="1" w:qFormat="1"/>
+    <w:lsdException w:name="Bibliography" w:semiHidden="1" w:uiPriority="37" w:unhideWhenUsed="1"/>
+    <w:lsdException w:name="TOC Heading" w:semiHidden="1" w:uiPriority="39" w:unhideWhenUsed="1" w:qFormat="1"/>
     <w:lsdException w:name="Plain Table 1" w:uiPriority="41"/>
     <w:lsdException w:name="Plain Table 2" w:uiPriority="42"/>
     <w:lsdException w:name="Plain Table 3" w:uiPriority="43"/>
@@ -1635,66 +1623,69 @@
     <w:lsdException w:name="Unresolved Mention" w:semiHidden="1" w:unhideWhenUsed="1"/>
     <w:lsdException w:name="Smart Link" w:semiHidden="1" w:unhideWhenUsed="1"/>
   </w:latentStyles>
-  <w:style w:type="paragraph" w:styleId="Normal" w:default="1">
+  <w:style w:type="paragraph" w:default="1" w:styleId="Normal">
     <w:name w:val="Normal"/>
     <w:qFormat/>
-    <w:rsid w:val="00ce1773"/>
-    <w:pPr>
-      <w:widowControl/>
-      <w:bidi w:val="0"/>
-      <w:spacing w:lineRule="auto" w:line="240" w:before="0" w:after="0"/>
-      <w:jc w:val="left"/>
-    </w:pPr>
-    <w:rPr>
-      <w:rFonts w:ascii="Calibri" w:hAnsi="Calibri" w:eastAsia="Calibri" w:cs="" w:asciiTheme="minorHAnsi" w:cstheme="minorBidi" w:eastAsiaTheme="minorHAnsi" w:hAnsiTheme="minorHAnsi"/>
-      <w:color w:val="auto"/>
-      <w:kern w:val="0"/>
-      <w:sz w:val="22"/>
-      <w:szCs w:val="22"/>
-      <w:lang w:val="es-CO" w:eastAsia="en-US" w:bidi="ar-SA"/>
-    </w:rPr>
+    <w:rsid w:val="00CE1773"/>
   </w:style>
-  <w:style w:type="character" w:styleId="DefaultParagraphFont" w:default="1">
+  <w:style w:type="character" w:default="1" w:styleId="Fuentedeprrafopredeter">
     <w:name w:val="Default Paragraph Font"/>
     <w:uiPriority w:val="1"/>
     <w:semiHidden/>
     <w:unhideWhenUsed/>
-    <w:qFormat/>
-    <w:rPr/>
+  </w:style>
+  <w:style w:type="table" w:default="1" w:styleId="Tablanormal">
+    <w:name w:val="Normal Table"/>
+    <w:uiPriority w:val="99"/>
+    <w:semiHidden/>
+    <w:unhideWhenUsed/>
+    <w:tblPr>
+      <w:tblInd w:w="0" w:type="dxa"/>
+      <w:tblCellMar>
+        <w:top w:w="0" w:type="dxa"/>
+        <w:left w:w="108" w:type="dxa"/>
+        <w:bottom w:w="0" w:type="dxa"/>
+        <w:right w:w="108" w:type="dxa"/>
+      </w:tblCellMar>
+    </w:tblPr>
+  </w:style>
+  <w:style w:type="numbering" w:default="1" w:styleId="Sinlista">
+    <w:name w:val="No List"/>
+    <w:uiPriority w:val="99"/>
+    <w:semiHidden/>
+    <w:unhideWhenUsed/>
   </w:style>
   <w:style w:type="paragraph" w:styleId="Ttulo">
-    <w:name w:val="Título"/>
+    <w:name w:val="Title"/>
     <w:basedOn w:val="Normal"/>
-    <w:next w:val="Corpodotexto"/>
+    <w:next w:val="Textoindependiente"/>
     <w:qFormat/>
     <w:pPr>
-      <w:keepNext w:val="true"/>
+      <w:keepNext/>
       <w:spacing w:before="240" w:after="120"/>
     </w:pPr>
     <w:rPr>
-      <w:rFonts w:ascii="Liberation Sans" w:hAnsi="Liberation Sans" w:eastAsia="Microsoft YaHei" w:cs="Lucida Sans"/>
+      <w:rFonts w:ascii="Liberation Sans" w:eastAsia="Microsoft YaHei" w:hAnsi="Liberation Sans" w:cs="Lucida Sans"/>
       <w:sz w:val="28"/>
       <w:szCs w:val="28"/>
     </w:rPr>
   </w:style>
-  <w:style w:type="paragraph" w:styleId="Corpodotexto">
+  <w:style w:type="paragraph" w:styleId="Textoindependiente">
     <w:name w:val="Body Text"/>
     <w:basedOn w:val="Normal"/>
     <w:pPr>
-      <w:spacing w:lineRule="auto" w:line="276" w:before="0" w:after="140"/>
+      <w:spacing w:after="140" w:line="276" w:lineRule="auto"/>
     </w:pPr>
-    <w:rPr/>
   </w:style>
   <w:style w:type="paragraph" w:styleId="Lista">
     <w:name w:val="List"/>
-    <w:basedOn w:val="Corpodotexto"/>
-    <w:pPr/>
+    <w:basedOn w:val="Textoindependiente"/>
     <w:rPr>
       <w:rFonts w:cs="Lucida Sans"/>
     </w:rPr>
   </w:style>
-  <w:style w:type="paragraph" w:styleId="Legenda">
-    <w:name w:val="Caption"/>
+  <w:style w:type="paragraph" w:styleId="Descripcin">
+    <w:name w:val="caption"/>
     <w:basedOn w:val="Normal"/>
     <w:qFormat/>
     <w:pPr>
@@ -1709,7 +1700,7 @@
       <w:szCs w:val="24"/>
     </w:rPr>
   </w:style>
-  <w:style w:type="paragraph" w:styleId="Ndice">
+  <w:style w:type="paragraph" w:customStyle="1" w:styleId="ndice">
     <w:name w:val="Índice"/>
     <w:basedOn w:val="Normal"/>
     <w:qFormat/>
@@ -1718,40 +1709,18 @@
     </w:pPr>
     <w:rPr>
       <w:rFonts w:cs="Lucida Sans"/>
-      <w:lang w:val="zxx" w:eastAsia="zxx" w:bidi="zxx"/>
+      <w:lang/>
     </w:rPr>
   </w:style>
-  <w:style w:type="paragraph" w:styleId="ListParagraph">
+  <w:style w:type="paragraph" w:styleId="Prrafodelista">
     <w:name w:val="List Paragraph"/>
     <w:basedOn w:val="Normal"/>
     <w:uiPriority w:val="34"/>
     <w:qFormat/>
-    <w:rsid w:val="00ce1773"/>
+    <w:rsid w:val="00CE1773"/>
     <w:pPr>
-      <w:ind w:left="720" w:hanging="0"/>
+      <w:ind w:left="720"/>
     </w:pPr>
-    <w:rPr/>
-  </w:style>
-  <w:style w:type="numbering" w:styleId="NoList" w:default="1">
-    <w:name w:val="No List"/>
-    <w:uiPriority w:val="99"/>
-    <w:semiHidden/>
-    <w:unhideWhenUsed/>
-    <w:qFormat/>
-  </w:style>
-  <w:style w:type="table" w:default="1" w:styleId="Tablanormal">
-    <w:name w:val="Normal Table"/>
-    <w:uiPriority w:val="99"/>
-    <w:semiHidden/>
-    <w:unhideWhenUsed/>
-    <w:tblPr>
-      <w:tblCellMar>
-        <w:top w:w="0" w:type="dxa"/>
-        <w:left w:w="108" w:type="dxa"/>
-        <w:bottom w:w="0" w:type="dxa"/>
-        <w:right w:w="108" w:type="dxa"/>
-      </w:tblCellMar>
-    </w:tblPr>
   </w:style>
 </w:styles>
 </file>

--- a/Clientes/Jaramillo/Errores.docx
+++ b/Clientes/Jaramillo/Errores.docx
@@ -125,14 +125,7 @@
           <w:rFonts w:ascii="Segoe UI" w:hAnsi="Segoe UI"/>
           <w:shd w:val="clear" w:color="auto" w:fill="FFFF00"/>
         </w:rPr>
-        <w:t xml:space="preserve">Después de esto, guardé y cerré el formulario, sin enviarlo a la siguiente actividad, pero al abrirlo </w:t>
-      </w:r>
-      <w:r>
-        <w:rPr>
-          <w:rFonts w:ascii="Segoe UI" w:hAnsi="Segoe UI"/>
-          <w:shd w:val="clear" w:color="auto" w:fill="FFFF00"/>
-        </w:rPr>
-        <w:t>nuevamente, no se ve la información de punto focal y contabilidad en el formulario, solo se visualiza el encargado de tramitar en contabilidad:</w:t>
+        <w:t>Después de esto, guardé y cerré el formulario, sin enviarlo a la siguiente actividad, pero al abrirlo nuevamente, no se ve la información de punto focal y contabilidad en el formulario, solo se visualiza el encargado de tramitar en contabilidad:</w:t>
       </w:r>
     </w:p>
     <w:p>
@@ -226,19 +219,7 @@
           <w:szCs w:val="26"/>
           <w:shd w:val="clear" w:color="auto" w:fill="FFFF00"/>
         </w:rPr>
-        <w:t xml:space="preserve">Tramitar documento </w:t>
-      </w:r>
-      <w:r>
-        <w:rPr>
-          <w:rFonts w:ascii="Arial" w:hAnsi="Arial" w:cs="Arial"/>
-          <w:b/>
-          <w:bCs/>
-          <w:color w:val="000000"/>
-          <w:sz w:val="26"/>
-          <w:szCs w:val="26"/>
-          <w:shd w:val="clear" w:color="auto" w:fill="FFFF00"/>
-        </w:rPr>
-        <w:t>contable</w:t>
+        <w:t>Tramitar documento contable</w:t>
       </w:r>
       <w:r>
         <w:rPr>
@@ -412,14 +393,7 @@
           <w:rFonts w:ascii="Segoe UI" w:hAnsi="Segoe UI"/>
           <w:shd w:val="clear" w:color="auto" w:fill="FFFF00"/>
         </w:rPr>
-        <w:t>Realicé una simulación en la cual des</w:t>
-      </w:r>
-      <w:r>
-        <w:rPr>
-          <w:rFonts w:ascii="Segoe UI" w:hAnsi="Segoe UI"/>
-          <w:shd w:val="clear" w:color="auto" w:fill="FFFF00"/>
-        </w:rPr>
-        <w:t xml:space="preserve">de el proceso de facturas envié para corrección al CAC la factura, sin </w:t>
+        <w:t xml:space="preserve">Realicé una simulación en la cual desde el proceso de facturas envié para corrección al CAC la factura, sin </w:t>
       </w:r>
       <w:proofErr w:type="gramStart"/>
       <w:r>
@@ -555,14 +529,7 @@
           <w:highlight w:val="yellow"/>
         </w:rPr>
         <w:lastRenderedPageBreak/>
-        <w:t>En el proceso de facturas, estoy seleccionando el recha</w:t>
-      </w:r>
-      <w:r>
-        <w:rPr>
-          <w:rFonts w:ascii="Segoe UI" w:hAnsi="Segoe UI"/>
-          <w:highlight w:val="yellow"/>
-        </w:rPr>
-        <w:t xml:space="preserve">zo de la factura por una causal, sin </w:t>
+        <w:t xml:space="preserve">En el proceso de facturas, estoy seleccionando el rechazo de la factura por una causal, sin </w:t>
       </w:r>
       <w:proofErr w:type="gramStart"/>
       <w:r>
@@ -709,19 +676,15 @@
         </w:numPr>
         <w:rPr>
           <w:rFonts w:ascii="Segoe UI" w:hAnsi="Segoe UI"/>
-        </w:rPr>
-      </w:pPr>
-      <w:r>
-        <w:rPr>
-          <w:rFonts w:ascii="Segoe UI" w:hAnsi="Segoe UI"/>
-        </w:rPr>
-        <w:t xml:space="preserve">En el proceso de Solicitud de pago, no se visualiza el nombre del </w:t>
-      </w:r>
-      <w:r>
-        <w:rPr>
-          <w:rFonts w:ascii="Segoe UI" w:hAnsi="Segoe UI"/>
-        </w:rPr>
-        <w:t>documento contable. Adicionalmente, seleccioné otra moneda y no se visualiza cual es (esta la diligencié en el proceso de radicación):</w:t>
+          <w:highlight w:val="yellow"/>
+        </w:rPr>
+      </w:pPr>
+      <w:r>
+        <w:rPr>
+          <w:rFonts w:ascii="Segoe UI" w:hAnsi="Segoe UI"/>
+          <w:highlight w:val="yellow"/>
+        </w:rPr>
+        <w:t>En el proceso de Solicitud de pago, no se visualiza el nombre del documento contable. Adicionalmente, seleccioné otra moneda y no se visualiza cual es (esta la diligencié en el proceso de radicación):</w:t>
       </w:r>
     </w:p>
     <w:p/>
@@ -783,29 +746,30 @@
       <w:r>
         <w:rPr>
           <w:rFonts w:ascii="Segoe UI" w:hAnsi="Segoe UI"/>
+          <w:highlight w:val="yellow"/>
         </w:rPr>
         <w:lastRenderedPageBreak/>
-        <w:t xml:space="preserve">En el proceso de legalización de anticipo/cuenta de cobro, no se visualiza el número de documento contable, y tampoco </w:t>
-      </w:r>
-      <w:r>
-        <w:rPr>
-          <w:rFonts w:ascii="Segoe UI" w:hAnsi="Segoe UI"/>
-        </w:rPr>
-        <w:t xml:space="preserve">corresponde el atributo de moneda del documento contable, conforme el atributo que </w:t>
-      </w:r>
-      <w:proofErr w:type="spellStart"/>
-      <w:r>
-        <w:rPr>
-          <w:rFonts w:ascii="Segoe UI" w:hAnsi="Segoe UI"/>
-        </w:rPr>
-        <w:t>esta</w:t>
-      </w:r>
-      <w:proofErr w:type="spellEnd"/>
-      <w:r>
-        <w:rPr>
-          <w:rFonts w:ascii="Segoe UI" w:hAnsi="Segoe UI"/>
-        </w:rPr>
-        <w:t xml:space="preserve"> en el proceso padre, en esta simulación seleccioné como moneda “euros” en el proceso de radicación, pero esta opción no se ve en el proceso de legalización:</w:t>
+        <w:t xml:space="preserve">En el proceso de legalización de anticipo/cuenta de cobro, no se visualiza el número de documento contable, y tampoco corresponde el atributo de moneda del documento contable, conforme el atributo que </w:t>
+      </w:r>
+      <w:r>
+        <w:rPr>
+          <w:rFonts w:ascii="Segoe UI" w:hAnsi="Segoe UI"/>
+          <w:highlight w:val="yellow"/>
+        </w:rPr>
+        <w:t>está</w:t>
+      </w:r>
+      <w:r>
+        <w:rPr>
+          <w:rFonts w:ascii="Segoe UI" w:hAnsi="Segoe UI"/>
+          <w:highlight w:val="yellow"/>
+        </w:rPr>
+        <w:t xml:space="preserve"> en el proceso padre, en esta simulación seleccioné como moneda “euros” en el proceso de radicación, pero esta opción no se ve en el proceso de legalización</w:t>
+      </w:r>
+      <w:r>
+        <w:rPr>
+          <w:rFonts w:ascii="Segoe UI" w:hAnsi="Segoe UI"/>
+        </w:rPr>
+        <w:t>:</w:t>
       </w:r>
     </w:p>
     <w:p>
@@ -862,6 +826,20 @@
     <w:p/>
     <w:p/>
     <w:p/>
+    <w:p/>
+    <w:p/>
+    <w:p/>
+    <w:p/>
+    <w:p/>
+    <w:p/>
+    <w:p/>
+    <w:p/>
+    <w:p/>
+    <w:p/>
+    <w:p/>
+    <w:p/>
+    <w:p/>
+    <w:p/>
     <w:p>
       <w:pPr>
         <w:pStyle w:val="Prrafodelista"/>
@@ -871,51 +849,42 @@
         </w:numPr>
         <w:rPr>
           <w:rFonts w:ascii="Segoe UI" w:hAnsi="Segoe UI"/>
-        </w:rPr>
-      </w:pPr>
-      <w:r>
-        <w:rPr>
-          <w:rFonts w:ascii="Segoe UI" w:hAnsi="Segoe UI"/>
-        </w:rPr>
-        <w:t xml:space="preserve">Para </w:t>
-      </w:r>
-      <w:r>
-        <w:rPr>
-          <w:rFonts w:ascii="Segoe UI" w:hAnsi="Segoe UI"/>
-        </w:rPr>
-        <w:t xml:space="preserve">el proceso de radicación, cuando selecciono tipo documentos específico nota crédito, está identificando quien tramita la factura asociada, sin </w:t>
-      </w:r>
-      <w:proofErr w:type="gramStart"/>
-      <w:r>
-        <w:rPr>
-          <w:rFonts w:ascii="Segoe UI" w:hAnsi="Segoe UI"/>
-        </w:rPr>
-        <w:t>embargo,  se</w:t>
-      </w:r>
-      <w:proofErr w:type="gramEnd"/>
-      <w:r>
-        <w:rPr>
-          <w:rFonts w:ascii="Segoe UI" w:hAnsi="Segoe UI"/>
-        </w:rPr>
-        <w:t xml:space="preserve"> visualiza el número de documento contable, y tampoco corresponde el atributo de moneda del documento</w:t>
-      </w:r>
-      <w:r>
-        <w:rPr>
-          <w:rFonts w:ascii="Segoe UI" w:hAnsi="Segoe UI"/>
-        </w:rPr>
-        <w:t xml:space="preserve"> contable, conforme el atributo que </w:t>
-      </w:r>
-      <w:proofErr w:type="spellStart"/>
-      <w:r>
-        <w:rPr>
-          <w:rFonts w:ascii="Segoe UI" w:hAnsi="Segoe UI"/>
-        </w:rPr>
-        <w:t>esta</w:t>
-      </w:r>
-      <w:proofErr w:type="spellEnd"/>
-      <w:r>
-        <w:rPr>
-          <w:rFonts w:ascii="Segoe UI" w:hAnsi="Segoe UI"/>
+          <w:highlight w:val="yellow"/>
+        </w:rPr>
+      </w:pPr>
+      <w:r>
+        <w:rPr>
+          <w:rFonts w:ascii="Segoe UI" w:hAnsi="Segoe UI"/>
+          <w:highlight w:val="yellow"/>
+        </w:rPr>
+        <w:lastRenderedPageBreak/>
+        <w:t xml:space="preserve">Para el proceso de radicación, cuando selecciono tipo documentos específico nota crédito, está identificando quien tramita la factura asociada, sin </w:t>
+      </w:r>
+      <w:r>
+        <w:rPr>
+          <w:rFonts w:ascii="Segoe UI" w:hAnsi="Segoe UI"/>
+          <w:highlight w:val="yellow"/>
+        </w:rPr>
+        <w:t>embargo, se</w:t>
+      </w:r>
+      <w:r>
+        <w:rPr>
+          <w:rFonts w:ascii="Segoe UI" w:hAnsi="Segoe UI"/>
+          <w:highlight w:val="yellow"/>
+        </w:rPr>
+        <w:t xml:space="preserve"> visualiza el número de documento contable, y tampoco corresponde el atributo de moneda del documento contable, conforme el atributo que </w:t>
+      </w:r>
+      <w:r>
+        <w:rPr>
+          <w:rFonts w:ascii="Segoe UI" w:hAnsi="Segoe UI"/>
+          <w:highlight w:val="yellow"/>
+        </w:rPr>
+        <w:t>está</w:t>
+      </w:r>
+      <w:r>
+        <w:rPr>
+          <w:rFonts w:ascii="Segoe UI" w:hAnsi="Segoe UI"/>
+          <w:highlight w:val="yellow"/>
         </w:rPr>
         <w:t xml:space="preserve"> en el proceso padre, en esta simulación seleccioné como moneda “euros” en el proceso de radicación, pero esta opción no se ve en el proceso de legalización:</w:t>
       </w:r>
@@ -926,7 +895,6 @@
         <w:rPr>
           <w:noProof/>
         </w:rPr>
-        <w:lastRenderedPageBreak/>
         <w:drawing>
           <wp:inline distT="0" distB="0" distL="0" distR="0" wp14:anchorId="6D926D1B" wp14:editId="25708C96">
             <wp:extent cx="6848475" cy="4095750"/>
@@ -1709,7 +1677,6 @@
     </w:pPr>
     <w:rPr>
       <w:rFonts w:cs="Lucida Sans"/>
-      <w:lang/>
     </w:rPr>
   </w:style>
   <w:style w:type="paragraph" w:styleId="Prrafodelista">
